--- a/état de l'art.docx
+++ b/état de l'art.docx
@@ -1,11 +1,19 @@
 
 <file path=word/document.xml><?xml version="1.0" encoding="utf-8"?>
-<w:document xmlns:wpc="http://schemas.microsoft.com/office/word/2010/wordprocessingCanvas" xmlns:mc="http://schemas.openxmlformats.org/markup-compatibility/2006" xmlns:o="urn:schemas-microsoft-com:office:office" xmlns:r="http://schemas.openxmlformats.org/officeDocument/2006/relationships" xmlns:m="http://schemas.openxmlformats.org/officeDocument/2006/math" xmlns:v="urn:schemas-microsoft-com:vml" xmlns:wp14="http://schemas.microsoft.com/office/word/2010/wordprocessingDrawing" xmlns:wp="http://schemas.openxmlformats.org/drawingml/2006/wordprocessingDrawing" xmlns:w10="urn:schemas-microsoft-com:office:word" xmlns:w="http://schemas.openxmlformats.org/wordprocessingml/2006/main" xmlns:w14="http://schemas.microsoft.com/office/word/2010/wordml" xmlns:w15="http://schemas.microsoft.com/office/word/2012/wordml" xmlns:wpg="http://schemas.microsoft.com/office/word/2010/wordprocessingGroup" xmlns:wpi="http://schemas.microsoft.com/office/word/2010/wordprocessingInk" xmlns:wne="http://schemas.microsoft.com/office/word/2006/wordml" xmlns:wps="http://schemas.microsoft.com/office/word/2010/wordprocessingShape" mc:Ignorable="w14 w15 wp14">
+<w:document xmlns:wpc="http://schemas.microsoft.com/office/word/2010/wordprocessingCanvas" xmlns:cx="http://schemas.microsoft.com/office/drawing/2014/chartex" xmlns:cx1="http://schemas.microsoft.com/office/drawing/2015/9/8/chartex" xmlns:cx2="http://schemas.microsoft.com/office/drawing/2015/10/21/chartex" xmlns:cx3="http://schemas.microsoft.com/office/drawing/2016/5/9/chartex" xmlns:cx4="http://schemas.microsoft.com/office/drawing/2016/5/10/chartex" xmlns:cx5="http://schemas.microsoft.com/office/drawing/2016/5/11/chartex" xmlns:cx6="http://schemas.microsoft.com/office/drawing/2016/5/12/chartex" xmlns:cx7="http://schemas.microsoft.com/office/drawing/2016/5/13/chartex" xmlns:cx8="http://schemas.microsoft.com/office/drawing/2016/5/14/chartex" xmlns:mc="http://schemas.openxmlformats.org/markup-compatibility/2006" xmlns:o="urn:schemas-microsoft-com:office:office" xmlns:r="http://schemas.openxmlformats.org/officeDocument/2006/relationships" xmlns:m="http://schemas.openxmlformats.org/officeDocument/2006/math" xmlns:v="urn:schemas-microsoft-com:vml" xmlns:wp14="http://schemas.microsoft.com/office/word/2010/wordprocessingDrawing" xmlns:wp="http://schemas.openxmlformats.org/drawingml/2006/wordprocessingDrawing" xmlns:w10="urn:schemas-microsoft-com:office:word" xmlns:w="http://schemas.openxmlformats.org/wordprocessingml/2006/main" xmlns:w14="http://schemas.microsoft.com/office/word/2010/wordml" xmlns:w15="http://schemas.microsoft.com/office/word/2012/wordml" xmlns:w16se="http://schemas.microsoft.com/office/word/2015/wordml/symex" xmlns:wpg="http://schemas.microsoft.com/office/word/2010/wordprocessingGroup" xmlns:wpi="http://schemas.microsoft.com/office/word/2010/wordprocessingInk" xmlns:wne="http://schemas.microsoft.com/office/word/2006/wordml" xmlns:wps="http://schemas.microsoft.com/office/word/2010/wordprocessingShape" mc:Ignorable="w14 w15 w16se wp14">
   <w:body>
     <w:p>
       <w:r>
-        <w:t>Etat de l’art des robots quadrupèdes  avec équilibre constant :</w:t>
-      </w:r>
+        <w:t xml:space="preserve">Etat de l’art des robots </w:t>
+      </w:r>
+      <w:r>
+        <w:t>quadrupèdes avec</w:t>
+      </w:r>
+      <w:r>
+        <w:t xml:space="preserve"> équilibre constant :</w:t>
+      </w:r>
+      <w:bookmarkStart w:id="0" w:name="_GoBack"/>
+      <w:bookmarkEnd w:id="0"/>
     </w:p>
     <w:p>
       <w:pPr>
@@ -30,6 +38,25 @@
       <w:r>
         <w:t>Créateur : Boston Dynamics</w:t>
       </w:r>
+      <w:r>
+        <w:t xml:space="preserve"> (</w:t>
+      </w:r>
+      <w:hyperlink r:id="rId5" w:history="1">
+        <w:r>
+          <w:rPr>
+            <w:rStyle w:val="Lienhypertexte"/>
+          </w:rPr>
+          <w:t>https://www.youtube.com/watch?v=M8YjvHYbZ9w</w:t>
+        </w:r>
+      </w:hyperlink>
+      <w:r>
+        <w:t>)</w:t>
+      </w:r>
+    </w:p>
+    <w:p>
+      <w:pPr>
+        <w:ind w:left="1425"/>
+      </w:pPr>
     </w:p>
     <w:p>
       <w:pPr>
@@ -40,15 +67,7 @@
         </w:numPr>
       </w:pPr>
       <w:r>
-        <w:t xml:space="preserve">Le robot </w:t>
-      </w:r>
-      <w:proofErr w:type="spellStart"/>
-      <w:r>
-        <w:t>Big</w:t>
-      </w:r>
-      <w:proofErr w:type="spellEnd"/>
-      <w:r>
-        <w:t xml:space="preserve"> Dog, a trois membres pour les pattes</w:t>
+        <w:t>Le robot Big Dog, a trois membres pour les pattes</w:t>
       </w:r>
       <w:r>
         <w:t xml:space="preserve"> avant comme arrière. Capacité de marche/monter/descendre/bousculer // Marche rapide en temps normal (pluie ou soleil) marche ralenti dans la neige mais totalement possible. Le robot se rattrape lors de passage sur zone glissante ou descente ardue et /ou glissante.</w:t>
@@ -85,12 +104,43 @@
       <w:pPr>
         <w:pStyle w:val="Paragraphedeliste"/>
         <w:numPr>
+          <w:ilvl w:val="1"/>
+          <w:numId w:val="1"/>
+        </w:numPr>
+      </w:pPr>
+      <w:r>
+        <w:t>(</w:t>
+      </w:r>
+      <w:hyperlink r:id="rId6" w:history="1">
+        <w:r>
+          <w:rPr>
+            <w:rStyle w:val="Lienhypertexte"/>
+          </w:rPr>
+          <w:t>http://www.bostondynamics.com/robot_bigdog.html</w:t>
+        </w:r>
+      </w:hyperlink>
+      <w:r>
+        <w:t>)</w:t>
+      </w:r>
+    </w:p>
+    <w:p>
+      <w:pPr>
+        <w:ind w:left="1425"/>
+      </w:pPr>
+    </w:p>
+    <w:p>
+      <w:pPr>
+        <w:pStyle w:val="Paragraphedeliste"/>
+        <w:numPr>
           <w:ilvl w:val="0"/>
           <w:numId w:val="1"/>
         </w:numPr>
       </w:pPr>
       <w:r>
-        <w:t xml:space="preserve">Le robot </w:t>
+        <w:t>Le rob</w:t>
+      </w:r>
+      <w:r>
+        <w:t xml:space="preserve">ot </w:t>
       </w:r>
       <w:proofErr w:type="spellStart"/>
       <w:r>
@@ -98,7 +148,16 @@
       </w:r>
       <w:proofErr w:type="spellEnd"/>
       <w:r>
-        <w:t>, un robot spécialiser sur la course et le galop. Capacité de courir près des 30Km/h.</w:t>
+        <w:t>, un robot spécialisé</w:t>
+      </w:r>
+      <w:r>
+        <w:t xml:space="preserve"> sur la</w:t>
+      </w:r>
+      <w:r>
+        <w:t xml:space="preserve"> course et le galop. Capacité à</w:t>
+      </w:r>
+      <w:r>
+        <w:t xml:space="preserve"> courir près des 30Km/h.</w:t>
       </w:r>
     </w:p>
     <w:p>
@@ -115,13 +174,36 @@
     </w:p>
     <w:p>
       <w:pPr>
+        <w:ind w:left="1425"/>
+      </w:pPr>
+      <w:r>
+        <w:t>(</w:t>
+      </w:r>
+      <w:hyperlink r:id="rId7" w:history="1">
+        <w:r>
+          <w:rPr>
+            <w:rStyle w:val="Lienhypertexte"/>
+          </w:rPr>
+          <w:t>https://www.youtube.com/watch?v=wE3fmFTtP9g</w:t>
+        </w:r>
+      </w:hyperlink>
+      <w:r>
+        <w:t>)</w:t>
+      </w:r>
+    </w:p>
+    <w:p>
+      <w:pPr>
+        <w:ind w:left="1425"/>
+      </w:pPr>
+    </w:p>
+    <w:p>
+      <w:pPr>
         <w:pStyle w:val="Paragraphedeliste"/>
         <w:numPr>
           <w:ilvl w:val="0"/>
           <w:numId w:val="1"/>
         </w:numPr>
       </w:pPr>
-      <w:proofErr w:type="spellStart"/>
       <w:r>
         <w:rPr>
           <w:rFonts w:ascii="Arial" w:hAnsi="Arial" w:cs="Arial"/>
@@ -130,7 +212,54 @@
           <w:szCs w:val="23"/>
           <w:shd w:val="clear" w:color="auto" w:fill="FFFFFF"/>
         </w:rPr>
-        <w:t>Massachussets</w:t>
+        <w:t xml:space="preserve">Le </w:t>
+      </w:r>
+      <w:proofErr w:type="spellStart"/>
+      <w:r>
+        <w:rPr>
+          <w:rFonts w:ascii="Arial" w:hAnsi="Arial" w:cs="Arial"/>
+          <w:i/>
+          <w:color w:val="000000"/>
+          <w:sz w:val="23"/>
+          <w:szCs w:val="23"/>
+          <w:shd w:val="clear" w:color="auto" w:fill="FFFFFF"/>
+        </w:rPr>
+        <w:t>Massachus</w:t>
+      </w:r>
+      <w:r>
+        <w:rPr>
+          <w:rFonts w:ascii="Arial" w:hAnsi="Arial" w:cs="Arial"/>
+          <w:i/>
+          <w:color w:val="000000"/>
+          <w:sz w:val="23"/>
+          <w:szCs w:val="23"/>
+          <w:shd w:val="clear" w:color="auto" w:fill="FFFFFF"/>
+        </w:rPr>
+        <w:t>sets</w:t>
+      </w:r>
+      <w:proofErr w:type="spellEnd"/>
+      <w:r>
+        <w:rPr>
+          <w:rFonts w:ascii="Arial" w:hAnsi="Arial" w:cs="Arial"/>
+          <w:i/>
+          <w:color w:val="000000"/>
+          <w:sz w:val="23"/>
+          <w:szCs w:val="23"/>
+          <w:shd w:val="clear" w:color="auto" w:fill="FFFFFF"/>
+        </w:rPr>
+        <w:t xml:space="preserve"> Institute of </w:t>
+      </w:r>
+      <w:proofErr w:type="spellStart"/>
+      <w:r>
+        <w:rPr>
+          <w:rFonts w:ascii="Arial" w:hAnsi="Arial" w:cs="Arial"/>
+          <w:i/>
+          <w:color w:val="000000"/>
+          <w:sz w:val="23"/>
+          <w:szCs w:val="23"/>
+          <w:shd w:val="clear" w:color="auto" w:fill="FFFFFF"/>
+        </w:rPr>
+        <w:t>Technology</w:t>
       </w:r>
       <w:proofErr w:type="spellEnd"/>
       <w:r>
@@ -141,9 +270,8 @@
           <w:szCs w:val="23"/>
           <w:shd w:val="clear" w:color="auto" w:fill="FFFFFF"/>
         </w:rPr>
-        <w:t xml:space="preserve"> Institute of </w:t>
-      </w:r>
-      <w:proofErr w:type="spellStart"/>
+        <w:t xml:space="preserve"> a</w:t>
+      </w:r>
       <w:r>
         <w:rPr>
           <w:rFonts w:ascii="Arial" w:hAnsi="Arial" w:cs="Arial"/>
@@ -152,9 +280,8 @@
           <w:szCs w:val="23"/>
           <w:shd w:val="clear" w:color="auto" w:fill="FFFFFF"/>
         </w:rPr>
-        <w:t>Technology</w:t>
-      </w:r>
-      <w:proofErr w:type="spellEnd"/>
+        <w:t xml:space="preserve"> créé un robot coureur quadrupède pouvant galoper vers les 8 Km/h et sauter par-dess</w:t>
+      </w:r>
       <w:r>
         <w:rPr>
           <w:rFonts w:ascii="Arial" w:hAnsi="Arial" w:cs="Arial"/>
@@ -163,17 +290,8 @@
           <w:szCs w:val="23"/>
           <w:shd w:val="clear" w:color="auto" w:fill="FFFFFF"/>
         </w:rPr>
-        <w:t xml:space="preserve"> ont créé un robot coureur quadrupède pouvant galoper vers les 8 Km/h et sauter par-dessus des obstacles de possiblement 40 centimètres.</w:t>
-      </w:r>
-    </w:p>
-    <w:p>
-      <w:pPr>
-        <w:pStyle w:val="Paragraphedeliste"/>
-        <w:numPr>
-          <w:ilvl w:val="1"/>
-          <w:numId w:val="1"/>
-        </w:numPr>
-      </w:pPr>
+        <w:t>us des obstacles jusqu’à</w:t>
+      </w:r>
       <w:r>
         <w:rPr>
           <w:rFonts w:ascii="Arial" w:hAnsi="Arial" w:cs="Arial"/>
@@ -182,42 +300,14 @@
           <w:szCs w:val="23"/>
           <w:shd w:val="clear" w:color="auto" w:fill="FFFFFF"/>
         </w:rPr>
-        <w:t xml:space="preserve">Créateur : </w:t>
-      </w:r>
-      <w:proofErr w:type="spellStart"/>
-      <w:r>
-        <w:rPr>
-          <w:rFonts w:ascii="Arial" w:hAnsi="Arial" w:cs="Arial"/>
-          <w:color w:val="000000"/>
-          <w:sz w:val="23"/>
-          <w:szCs w:val="23"/>
-          <w:shd w:val="clear" w:color="auto" w:fill="FFFFFF"/>
-        </w:rPr>
-        <w:t>Massachussets</w:t>
-      </w:r>
-      <w:proofErr w:type="spellEnd"/>
-      <w:r>
-        <w:rPr>
-          <w:rFonts w:ascii="Arial" w:hAnsi="Arial" w:cs="Arial"/>
-          <w:color w:val="000000"/>
-          <w:sz w:val="23"/>
-          <w:szCs w:val="23"/>
-          <w:shd w:val="clear" w:color="auto" w:fill="FFFFFF"/>
-        </w:rPr>
-        <w:t xml:space="preserve"> Institute of </w:t>
-      </w:r>
-      <w:proofErr w:type="spellStart"/>
-      <w:r>
-        <w:rPr>
-          <w:rFonts w:ascii="Arial" w:hAnsi="Arial" w:cs="Arial"/>
-          <w:color w:val="000000"/>
-          <w:sz w:val="23"/>
-          <w:szCs w:val="23"/>
-          <w:shd w:val="clear" w:color="auto" w:fill="FFFFFF"/>
-        </w:rPr>
-        <w:t>Technology</w:t>
-      </w:r>
-      <w:proofErr w:type="spellEnd"/>
+        <w:t xml:space="preserve"> 40 centimètres.</w:t>
+      </w:r>
+    </w:p>
+    <w:p>
+      <w:pPr>
+        <w:pStyle w:val="Paragraphedeliste"/>
+        <w:ind w:left="1065"/>
+      </w:pPr>
     </w:p>
     <w:p>
       <w:pPr>
@@ -228,10 +318,63 @@
         </w:numPr>
       </w:pPr>
       <w:r>
-        <w:t>Le robot Poney est un robot en déplacement quasi-statique très avancé au niveau des mouvements des jambes et des articulations. Il peut marcher et en toujours en phases de tests.</w:t>
-      </w:r>
-      <w:bookmarkStart w:id="0" w:name="_GoBack"/>
-      <w:bookmarkEnd w:id="0"/>
+        <w:t xml:space="preserve">Le </w:t>
+      </w:r>
+      <w:proofErr w:type="spellStart"/>
+      <w:r>
+        <w:t>SweetieBotProject</w:t>
+      </w:r>
+      <w:proofErr w:type="spellEnd"/>
+      <w:r>
+        <w:t xml:space="preserve"> vise à créer </w:t>
+      </w:r>
+      <w:r>
+        <w:t xml:space="preserve">un robot </w:t>
+      </w:r>
+      <w:r>
+        <w:t>quadripède ressemblant à un poney</w:t>
+      </w:r>
+      <w:r>
+        <w:t xml:space="preserve">. Il </w:t>
+      </w:r>
+      <w:r>
+        <w:t xml:space="preserve">s’agit d’un projet amateur </w:t>
+      </w:r>
+      <w:r>
+        <w:t xml:space="preserve">basé sur le crowdfunding, il est </w:t>
+      </w:r>
+      <w:r>
+        <w:t>encore en développement, le troisième prototype est en phase de montage.</w:t>
+      </w:r>
+    </w:p>
+    <w:p>
+      <w:pPr>
+        <w:pStyle w:val="Paragraphedeliste"/>
+        <w:numPr>
+          <w:ilvl w:val="1"/>
+          <w:numId w:val="1"/>
+        </w:numPr>
+      </w:pPr>
+      <w:r>
+        <w:t>(</w:t>
+      </w:r>
+      <w:r>
+        <w:t xml:space="preserve"> </w:t>
+      </w:r>
+      <w:hyperlink r:id="rId8" w:history="1">
+        <w:r>
+          <w:rPr>
+            <w:rStyle w:val="Lienhypertexte"/>
+          </w:rPr>
+          <w:t>https://www.patreon.com/sweetiebot</w:t>
+        </w:r>
+      </w:hyperlink>
+      <w:r>
+        <w:t xml:space="preserve"> </w:t>
+      </w:r>
+      <w:r>
+        <w:t>)</w:t>
+      </w:r>
     </w:p>
     <w:p/>
     <w:p/>
@@ -242,7 +385,7 @@
       <w:r>
         <w:t xml:space="preserve">La marche des robots : </w:t>
       </w:r>
-      <w:hyperlink r:id="rId5" w:history="1">
+      <w:hyperlink r:id="rId9" w:history="1">
         <w:r>
           <w:rPr>
             <w:rStyle w:val="Lienhypertexte"/>
@@ -272,8 +415,8 @@
 </file>
 
 <file path=word/numbering.xml><?xml version="1.0" encoding="utf-8"?>
-<w:numbering xmlns:wpc="http://schemas.microsoft.com/office/word/2010/wordprocessingCanvas" xmlns:mc="http://schemas.openxmlformats.org/markup-compatibility/2006" xmlns:o="urn:schemas-microsoft-com:office:office" xmlns:r="http://schemas.openxmlformats.org/officeDocument/2006/relationships" xmlns:m="http://schemas.openxmlformats.org/officeDocument/2006/math" xmlns:v="urn:schemas-microsoft-com:vml" xmlns:wp14="http://schemas.microsoft.com/office/word/2010/wordprocessingDrawing" xmlns:wp="http://schemas.openxmlformats.org/drawingml/2006/wordprocessingDrawing" xmlns:w10="urn:schemas-microsoft-com:office:word" xmlns:w="http://schemas.openxmlformats.org/wordprocessingml/2006/main" xmlns:w14="http://schemas.microsoft.com/office/word/2010/wordml" xmlns:w15="http://schemas.microsoft.com/office/word/2012/wordml" xmlns:wpg="http://schemas.microsoft.com/office/word/2010/wordprocessingGroup" xmlns:wpi="http://schemas.microsoft.com/office/word/2010/wordprocessingInk" xmlns:wne="http://schemas.microsoft.com/office/word/2006/wordml" xmlns:wps="http://schemas.microsoft.com/office/word/2010/wordprocessingShape" mc:Ignorable="w14 w15 wp14">
-  <w:abstractNum w:abstractNumId="0">
+<w:numbering xmlns:wpc="http://schemas.microsoft.com/office/word/2010/wordprocessingCanvas" xmlns:cx="http://schemas.microsoft.com/office/drawing/2014/chartex" xmlns:cx1="http://schemas.microsoft.com/office/drawing/2015/9/8/chartex" xmlns:cx2="http://schemas.microsoft.com/office/drawing/2015/10/21/chartex" xmlns:cx3="http://schemas.microsoft.com/office/drawing/2016/5/9/chartex" xmlns:cx4="http://schemas.microsoft.com/office/drawing/2016/5/10/chartex" xmlns:cx5="http://schemas.microsoft.com/office/drawing/2016/5/11/chartex" xmlns:cx6="http://schemas.microsoft.com/office/drawing/2016/5/12/chartex" xmlns:cx7="http://schemas.microsoft.com/office/drawing/2016/5/13/chartex" xmlns:cx8="http://schemas.microsoft.com/office/drawing/2016/5/14/chartex" xmlns:mc="http://schemas.openxmlformats.org/markup-compatibility/2006" xmlns:o="urn:schemas-microsoft-com:office:office" xmlns:r="http://schemas.openxmlformats.org/officeDocument/2006/relationships" xmlns:m="http://schemas.openxmlformats.org/officeDocument/2006/math" xmlns:v="urn:schemas-microsoft-com:vml" xmlns:wp14="http://schemas.microsoft.com/office/word/2010/wordprocessingDrawing" xmlns:wp="http://schemas.openxmlformats.org/drawingml/2006/wordprocessingDrawing" xmlns:w10="urn:schemas-microsoft-com:office:word" xmlns:w="http://schemas.openxmlformats.org/wordprocessingml/2006/main" xmlns:w14="http://schemas.microsoft.com/office/word/2010/wordml" xmlns:w15="http://schemas.microsoft.com/office/word/2012/wordml" xmlns:w16se="http://schemas.microsoft.com/office/word/2015/wordml/symex" xmlns:wpg="http://schemas.microsoft.com/office/word/2010/wordprocessingGroup" xmlns:wpi="http://schemas.microsoft.com/office/word/2010/wordprocessingInk" xmlns:wne="http://schemas.microsoft.com/office/word/2006/wordml" xmlns:wps="http://schemas.microsoft.com/office/word/2010/wordprocessingShape" mc:Ignorable="w14 w15 w16se wp14">
+  <w:abstractNum w:abstractNumId="0" w15:restartNumberingAfterBreak="0">
     <w:nsid w:val="14384D8B"/>
     <w:multiLevelType w:val="hybridMultilevel"/>
     <w:tmpl w:val="9092DE02"/>
@@ -392,7 +535,7 @@
 </file>
 
 <file path=word/styles.xml><?xml version="1.0" encoding="utf-8"?>
-<w:styles xmlns:mc="http://schemas.openxmlformats.org/markup-compatibility/2006" xmlns:r="http://schemas.openxmlformats.org/officeDocument/2006/relationships" xmlns:w="http://schemas.openxmlformats.org/wordprocessingml/2006/main" xmlns:w14="http://schemas.microsoft.com/office/word/2010/wordml" xmlns:w15="http://schemas.microsoft.com/office/word/2012/wordml" mc:Ignorable="w14 w15">
+<w:styles xmlns:mc="http://schemas.openxmlformats.org/markup-compatibility/2006" xmlns:r="http://schemas.openxmlformats.org/officeDocument/2006/relationships" xmlns:w="http://schemas.openxmlformats.org/wordprocessingml/2006/main" xmlns:w14="http://schemas.microsoft.com/office/word/2010/wordml" xmlns:w15="http://schemas.microsoft.com/office/word/2012/wordml" xmlns:w16se="http://schemas.microsoft.com/office/word/2015/wordml/symex" mc:Ignorable="w14 w15 w16se">
   <w:docDefaults>
     <w:rPrDefault>
       <w:rPr>
@@ -408,7 +551,7 @@
       </w:pPr>
     </w:pPrDefault>
   </w:docDefaults>
-  <w:latentStyles w:defLockedState="0" w:defUIPriority="99" w:defSemiHidden="0" w:defUnhideWhenUsed="0" w:defQFormat="0" w:count="371">
+  <w:latentStyles w:defLockedState="0" w:defUIPriority="99" w:defSemiHidden="0" w:defUnhideWhenUsed="0" w:defQFormat="0" w:count="374">
     <w:lsdException w:name="Normal" w:uiPriority="0" w:qFormat="1"/>
     <w:lsdException w:name="heading 1" w:uiPriority="9" w:qFormat="1"/>
     <w:lsdException w:name="heading 2" w:semiHidden="1" w:uiPriority="9" w:unhideWhenUsed="1" w:qFormat="1"/>
@@ -514,7 +657,6 @@
     <w:lsdException w:name="HTML Sample" w:semiHidden="1" w:unhideWhenUsed="1"/>
     <w:lsdException w:name="HTML Typewriter" w:semiHidden="1" w:unhideWhenUsed="1"/>
     <w:lsdException w:name="HTML Variable" w:semiHidden="1" w:unhideWhenUsed="1"/>
-    <w:lsdException w:name="Normal Table" w:semiHidden="1" w:unhideWhenUsed="1"/>
     <w:lsdException w:name="annotation subject" w:semiHidden="1" w:unhideWhenUsed="1"/>
     <w:lsdException w:name="No List" w:semiHidden="1" w:unhideWhenUsed="1"/>
     <w:lsdException w:name="Outline List 1" w:semiHidden="1" w:unhideWhenUsed="1"/>
@@ -559,7 +701,6 @@
     <w:lsdException w:name="Table Professional" w:semiHidden="1" w:unhideWhenUsed="1"/>
     <w:lsdException w:name="Table Subtle 1" w:semiHidden="1" w:unhideWhenUsed="1"/>
     <w:lsdException w:name="Table Subtle 2" w:semiHidden="1" w:unhideWhenUsed="1"/>
-    <w:lsdException w:name="Table Web 1" w:semiHidden="1" w:unhideWhenUsed="1"/>
     <w:lsdException w:name="Table Web 2" w:semiHidden="1" w:unhideWhenUsed="1"/>
     <w:lsdException w:name="Table Web 3" w:semiHidden="1" w:unhideWhenUsed="1"/>
     <w:lsdException w:name="Balloon Text" w:semiHidden="1" w:unhideWhenUsed="1"/>
@@ -780,6 +921,9 @@
     <w:lsdException w:name="List Table 5 Dark Accent 6" w:uiPriority="50"/>
     <w:lsdException w:name="List Table 6 Colorful Accent 6" w:uiPriority="51"/>
     <w:lsdException w:name="List Table 7 Colorful Accent 6" w:uiPriority="52"/>
+    <w:lsdException w:name="Mention" w:semiHidden="1" w:unhideWhenUsed="1"/>
+    <w:lsdException w:name="Smart Hyperlink" w:semiHidden="1" w:unhideWhenUsed="1"/>
+    <w:lsdException w:name="Hashtag" w:semiHidden="1" w:unhideWhenUsed="1"/>
   </w:latentStyles>
   <w:style w:type="paragraph" w:default="1" w:styleId="Normal">
     <w:name w:val="Normal"/>
@@ -836,6 +980,30 @@
     <w:rsid w:val="00246B76"/>
     <w:rPr>
       <w:color w:val="0563C1" w:themeColor="hyperlink"/>
+      <w:u w:val="single"/>
+    </w:rPr>
+  </w:style>
+  <w:style w:type="character" w:styleId="Mention">
+    <w:name w:val="Mention"/>
+    <w:basedOn w:val="Policepardfaut"/>
+    <w:uiPriority w:val="99"/>
+    <w:semiHidden/>
+    <w:unhideWhenUsed/>
+    <w:rsid w:val="004F5719"/>
+    <w:rPr>
+      <w:color w:val="2B579A"/>
+      <w:shd w:val="clear" w:color="auto" w:fill="E6E6E6"/>
+    </w:rPr>
+  </w:style>
+  <w:style w:type="character" w:styleId="Lienhypertextesuivivisit">
+    <w:name w:val="FollowedHyperlink"/>
+    <w:basedOn w:val="Policepardfaut"/>
+    <w:uiPriority w:val="99"/>
+    <w:semiHidden/>
+    <w:unhideWhenUsed/>
+    <w:rsid w:val="009166B6"/>
+    <w:rPr>
+      <w:color w:val="954F72" w:themeColor="followedHyperlink"/>
       <w:u w:val="single"/>
     </w:rPr>
   </w:style>
